--- a/法令ファイル/扶養義務の準拠法に関する法律/扶養義務の準拠法に関する法律（昭和六十一年法律第八十四号）.docx
+++ b/法令ファイル/扶養義務の準拠法に関する法律/扶養義務の準拠法に関する法律（昭和六十一年法律第八十四号）.docx
@@ -36,6 +36,8 @@
     <w:p>
       <w:r>
         <w:t>扶養義務は、扶養権利者の常居所地法によつて定める。</w:t>
+        <w:br/>
+        <w:t>ただし、扶養権利者の常居所地法によればその者が扶養義務者から扶養を受けることができないときは、当事者の共通本国法によつて定める。</w:t>
       </w:r>
     </w:p>
     <w:p>
@@ -66,6 +68,8 @@
     <w:p>
       <w:r>
         <w:t>傍系親族間又は姻族間の扶養義務は、扶養義務者が、当事者の共通本国法によれば扶養権利者に対して扶養をする義務を負わないことを理由として異議を述べたときは、前条の規定にかかわらず、その法によつて定める。</w:t>
+        <w:br/>
+        <w:t>当事者の共通本国法がない場合において、扶養義務者が、その者の常居所地法によれば扶養権利者に対して扶養をする義務を負わないことを理由として異議を述べたときも、同様とする。</w:t>
       </w:r>
     </w:p>
     <w:p>
@@ -198,6 +202,18 @@
       </w:r>
     </w:p>
     <w:p>
+      <w:pPr>
+        <w:pStyle w:val="Heading5"/>
+        <w:ind w:left="440"/>
+      </w:pPr>
+      <w:r>
+        <w:t>１</w:t>
+      </w:r>
+    </w:p>
+    <w:p>
+      <w:pPr>
+        <w:ind w:left="440"/>
+      </w:pPr>
       <w:r>
         <w:t>この法律は、扶養義務の準拠法に関する条約が日本国について効力を生ずる日から施行する。</w:t>
       </w:r>
@@ -229,7 +245,7 @@
         <w:pStyle w:val="Heading1"/>
       </w:pPr>
       <w:r>
-        <w:t>附　則（平成一八年六月二一日法律第七八号）</w:t>
+        <w:t>附則（平成一八年六月二一日法律第七八号）</w:t>
       </w:r>
     </w:p>
     <w:p>
@@ -265,7 +281,7 @@
     </w:pPr>
     <w:r>
       <w:tab/>
-      <w:t>WeGov v0.1 - FTS141</w:t>
+      <w:t>WeGov v0.2 - FTS141</w:t>
     </w:r>
   </w:p>
 </w:ftr>
